--- a/Ejercicios Prácticos.docx
+++ b/Ejercicios Prácticos.docx
@@ -3734,8 +3734,6 @@
         </w:rPr>
         <w:t>.</w:t>
       </w:r>
-      <w:bookmarkStart w:id="0" w:name="_GoBack"/>
-      <w:bookmarkEnd w:id="0"/>
     </w:p>
     <w:p/>
     <w:p>
@@ -4066,6 +4064,45 @@
       </w:pPr>
       <w:r>
         <w:t>Leer por teclado una serie de 10 números enteros. La aplicación debe indicarnos si los números están ordenados de forma creciente, decreciente, o si están desordenados.</w:t>
+      </w:r>
+    </w:p>
+    <w:p>
+      <w:pPr>
+        <w:pStyle w:val="Prrafodelista"/>
+      </w:pPr>
+    </w:p>
+    <w:p>
+      <w:pPr>
+        <w:pStyle w:val="Prrafodelista"/>
+        <w:numPr>
+          <w:ilvl w:val="0"/>
+          <w:numId w:val="1"/>
+        </w:numPr>
+      </w:pPr>
+      <w:r>
+        <w:t>Leer 5 elementos numéricos que se introducirán ordenados de forma creciente. Éstos los guardaremos en una tabla de tamaño 10. Leer un número N, e insertarlo en el lugar adecuado para que la tabla continúe ordenada.</w:t>
+      </w:r>
+    </w:p>
+    <w:p>
+      <w:pPr>
+        <w:pStyle w:val="Prrafodelista"/>
+      </w:pPr>
+    </w:p>
+    <w:p>
+      <w:pPr>
+        <w:pStyle w:val="Prrafodelista"/>
+        <w:numPr>
+          <w:ilvl w:val="0"/>
+          <w:numId w:val="1"/>
+        </w:numPr>
+      </w:pPr>
+      <w:r>
+        <w:t xml:space="preserve">Leer por teclado una tabla de 10 elementos numéricos enteros y una posición (entre 0 </w:t>
+      </w:r>
+      <w:bookmarkStart w:id="0" w:name="_GoBack"/>
+      <w:bookmarkEnd w:id="0"/>
+      <w:r>
+        <w:t>y 9). Eliminar el elemento situado en la posición dada sin dejar huecos.</w:t>
       </w:r>
     </w:p>
     <w:sectPr>
